--- a/docs/aar/iof/iof6/index.docx
+++ b/docs/aar/iof/iof6/index.docx
@@ -1,6 +1,6 @@
 
 <file path=word/document.xml><?xml version="1.0" encoding="utf-8"?>
-<w:document xmlns:wpc="http://schemas.microsoft.com/office/word/2010/wordprocessingCanvas" xmlns:cx="http://schemas.microsoft.com/office/drawing/2014/chartex" xmlns:cx1="http://schemas.microsoft.com/office/drawing/2015/9/8/chartex" xmlns:cx2="http://schemas.microsoft.com/office/drawing/2015/10/21/chartex" xmlns:cx3="http://schemas.microsoft.com/office/drawing/2016/5/9/chartex" xmlns:cx4="http://schemas.microsoft.com/office/drawing/2016/5/10/chartex" xmlns:cx5="http://schemas.microsoft.com/office/drawing/2016/5/11/chartex" xmlns:cx6="http://schemas.microsoft.com/office/drawing/2016/5/12/chartex" xmlns:cx7="http://schemas.microsoft.com/office/drawing/2016/5/13/chartex" xmlns:cx8="http://schemas.microsoft.com/office/drawing/2016/5/14/chartex" xmlns:mc="http://schemas.openxmlformats.org/markup-compatibility/2006" xmlns:aink="http://schemas.microsoft.com/office/drawing/2016/ink" xmlns:am3d="http://schemas.microsoft.com/office/drawing/2017/model3d" xmlns:o="urn:schemas-microsoft-com:office:office" xmlns:r="http://schemas.openxmlformats.org/officeDocument/2006/relationships" xmlns:m="http://schemas.openxmlformats.org/officeDocument/2006/math" xmlns:v="urn:schemas-microsoft-com:vml" xmlns:wp14="http://schemas.microsoft.com/office/word/2010/wordprocessingDrawing" xmlns:wp="http://schemas.openxmlformats.org/drawingml/2006/wordprocessingDrawing" xmlns:w10="urn:schemas-microsoft-com:office:word" xmlns:w="http://schemas.openxmlformats.org/wordprocessingml/2006/main" xmlns:w14="http://schemas.microsoft.com/office/word/2010/wordml" xmlns:w15="http://schemas.microsoft.com/office/word/2012/wordml" xmlns:w16cex="http://schemas.microsoft.com/office/word/2018/wordml/cex" xmlns:w16cid="http://schemas.microsoft.com/office/word/2016/wordml/cid" xmlns:w16="http://schemas.microsoft.com/office/word/2018/wordml" xmlns:w16sdtdh="http://schemas.microsoft.com/office/word/2020/wordml/sdtdatahash" xmlns:w16se="http://schemas.microsoft.com/office/word/2015/wordml/symex" xmlns:wpg="http://schemas.microsoft.com/office/word/2010/wordprocessingGroup" xmlns:wpi="http://schemas.microsoft.com/office/word/2010/wordprocessingInk" xmlns:wne="http://schemas.microsoft.com/office/word/2006/wordml" xmlns:wps="http://schemas.microsoft.com/office/word/2010/wordprocessingShape" mc:Ignorable="w14 w15 w16se w16cid w16 w16cex w16sdtdh wp14">
+<w:document xmlns:wpc="http://schemas.microsoft.com/office/word/2010/wordprocessingCanvas" xmlns:cx="http://schemas.microsoft.com/office/drawing/2014/chartex" xmlns:cx1="http://schemas.microsoft.com/office/drawing/2015/9/8/chartex" xmlns:cx2="http://schemas.microsoft.com/office/drawing/2015/10/21/chartex" xmlns:cx3="http://schemas.microsoft.com/office/drawing/2016/5/9/chartex" xmlns:cx4="http://schemas.microsoft.com/office/drawing/2016/5/10/chartex" xmlns:cx5="http://schemas.microsoft.com/office/drawing/2016/5/11/chartex" xmlns:cx6="http://schemas.microsoft.com/office/drawing/2016/5/12/chartex" xmlns:cx7="http://schemas.microsoft.com/office/drawing/2016/5/13/chartex" xmlns:cx8="http://schemas.microsoft.com/office/drawing/2016/5/14/chartex" xmlns:mc="http://schemas.openxmlformats.org/markup-compatibility/2006" xmlns:aink="http://schemas.microsoft.com/office/drawing/2016/ink" xmlns:am3d="http://schemas.microsoft.com/office/drawing/2017/model3d" xmlns:o="urn:schemas-microsoft-com:office:office" xmlns:oel="http://schemas.microsoft.com/office/2019/extlst" xmlns:r="http://schemas.openxmlformats.org/officeDocument/2006/relationships" xmlns:m="http://schemas.openxmlformats.org/officeDocument/2006/math" xmlns:v="urn:schemas-microsoft-com:vml" xmlns:wp14="http://schemas.microsoft.com/office/word/2010/wordprocessingDrawing" xmlns:wp="http://schemas.openxmlformats.org/drawingml/2006/wordprocessingDrawing" xmlns:w10="urn:schemas-microsoft-com:office:word" xmlns:w="http://schemas.openxmlformats.org/wordprocessingml/2006/main" xmlns:w14="http://schemas.microsoft.com/office/word/2010/wordml" xmlns:w15="http://schemas.microsoft.com/office/word/2012/wordml" xmlns:w16cex="http://schemas.microsoft.com/office/word/2018/wordml/cex" xmlns:w16cid="http://schemas.microsoft.com/office/word/2016/wordml/cid" xmlns:w16="http://schemas.microsoft.com/office/word/2018/wordml" xmlns:w16sdtdh="http://schemas.microsoft.com/office/word/2020/wordml/sdtdatahash" xmlns:w16se="http://schemas.microsoft.com/office/word/2015/wordml/symex" xmlns:wpg="http://schemas.microsoft.com/office/word/2010/wordprocessingGroup" xmlns:wpi="http://schemas.microsoft.com/office/word/2010/wordprocessingInk" xmlns:wne="http://schemas.microsoft.com/office/word/2006/wordml" xmlns:wps="http://schemas.microsoft.com/office/word/2010/wordprocessingShape" mc:Ignorable="w14 w15 w16se w16cid w16 w16cex w16sdtdh wp14">
   <w:body>
     <w:p>
       <w:pPr>
@@ -96,31 +96,25 @@
           <w:sz w:val="24"/>
           <w:szCs w:val="24"/>
         </w:rPr>
-        <w:t>CTF 154 forces force their way through the Straits of Ho</w:t>
-      </w:r>
-      <w:r>
-        <w:rPr>
-          <w:rFonts w:ascii="Times New Roman" w:hAnsi="Times New Roman"/>
-          <w:sz w:val="24"/>
-          <w:szCs w:val="24"/>
-        </w:rPr>
-        <w:t>r</w:t>
-      </w:r>
-      <w:r>
-        <w:rPr>
-          <w:rFonts w:ascii="Times New Roman" w:hAnsi="Times New Roman"/>
-          <w:sz w:val="24"/>
-          <w:szCs w:val="24"/>
-        </w:rPr>
-        <w:t>muz and back into the Persian Gulf</w:t>
-      </w:r>
-      <w:r>
-        <w:rPr>
-          <w:rFonts w:ascii="Times New Roman" w:hAnsi="Times New Roman"/>
-          <w:sz w:val="24"/>
-          <w:szCs w:val="24"/>
-        </w:rPr>
-        <w:t>.</w:t>
+        <w:t xml:space="preserve">You’re commanding CTF 154 centered on the USS Saratoga CVBG and other forces in the Persian Gulf region. Your primary task is to transit the Straits of Hormuz </w:t>
+      </w:r>
+      <w:proofErr w:type="gramStart"/>
+      <w:r>
+        <w:rPr>
+          <w:rFonts w:ascii="Times New Roman" w:hAnsi="Times New Roman"/>
+          <w:sz w:val="24"/>
+          <w:szCs w:val="24"/>
+        </w:rPr>
+        <w:t>in an effort to</w:t>
+      </w:r>
+      <w:proofErr w:type="gramEnd"/>
+      <w:r>
+        <w:rPr>
+          <w:rFonts w:ascii="Times New Roman" w:hAnsi="Times New Roman"/>
+          <w:sz w:val="24"/>
+          <w:szCs w:val="24"/>
+        </w:rPr>
+        <w:t xml:space="preserve"> impress Saudi Arabia to commit to the conflict on our side. However, a critical secondary task is to ensure the safety of a major oil convoy heading to Europe, and of course tie down Soviet and Soviet aligned forces (primarily Iran) so they cannot interfere in other theatres. Finally, you must do all of this, while preventing the spread of the war and remaining disengaged from the parallel India/Pakistan conflict that is now raging.</w:t>
       </w:r>
     </w:p>
     <w:p>
@@ -136,41 +130,51 @@
           <w:rFonts w:ascii="Times New Roman" w:hAnsi="Times New Roman"/>
           <w:b/>
           <w:bCs/>
-          <w:sz w:val="24"/>
-          <w:szCs w:val="24"/>
-          <w:u w:val="single"/>
-        </w:rPr>
-        <w:t>Indian Ocean Fury</w:t>
-      </w:r>
-      <w:r>
-        <w:rPr>
-          <w:rFonts w:ascii="Times New Roman" w:hAnsi="Times New Roman"/>
-          <w:b/>
-          <w:bCs/>
-          <w:sz w:val="24"/>
-          <w:szCs w:val="24"/>
-          <w:u w:val="single"/>
-        </w:rPr>
-        <w:t xml:space="preserve"> #</w:t>
-      </w:r>
-      <w:r>
-        <w:rPr>
-          <w:rFonts w:ascii="Times New Roman" w:hAnsi="Times New Roman"/>
-          <w:b/>
-          <w:bCs/>
-          <w:sz w:val="24"/>
-          <w:szCs w:val="24"/>
-          <w:u w:val="single"/>
-        </w:rPr>
-        <w:t>6</w:t>
-      </w:r>
-      <w:r>
-        <w:rPr>
-          <w:rFonts w:ascii="Times New Roman" w:hAnsi="Times New Roman"/>
-          <w:sz w:val="24"/>
-          <w:szCs w:val="24"/>
-        </w:rPr>
-        <w:t xml:space="preserve"> </w:t>
+          <w:noProof/>
+          <w:sz w:val="24"/>
+          <w:szCs w:val="24"/>
+        </w:rPr>
+        <w:drawing>
+          <wp:inline distT="0" distB="0" distL="0" distR="0" wp14:anchorId="08D3A4D3" wp14:editId="3195CFAD">
+            <wp:extent cx="4829175" cy="3228393"/>
+            <wp:effectExtent l="0" t="0" r="0" b="0"/>
+            <wp:docPr id="1" name="Picture 1" descr="A group of ships in the ocean&#10;&#10;Description automatically generated with low confidence"/>
+            <wp:cNvGraphicFramePr>
+              <a:graphicFrameLocks xmlns:a="http://schemas.openxmlformats.org/drawingml/2006/main" noChangeAspect="1"/>
+            </wp:cNvGraphicFramePr>
+            <a:graphic xmlns:a="http://schemas.openxmlformats.org/drawingml/2006/main">
+              <a:graphicData uri="http://schemas.openxmlformats.org/drawingml/2006/picture">
+                <pic:pic xmlns:pic="http://schemas.openxmlformats.org/drawingml/2006/picture">
+                  <pic:nvPicPr>
+                    <pic:cNvPr id="1" name="Picture 1" descr="A group of ships in the ocean&#10;&#10;Description automatically generated with low confidence"/>
+                    <pic:cNvPicPr/>
+                  </pic:nvPicPr>
+                  <pic:blipFill>
+                    <a:blip r:embed="rId4">
+                      <a:extLst>
+                        <a:ext uri="{28A0092B-C50C-407E-A947-70E740481C1C}">
+                          <a14:useLocalDpi xmlns:a14="http://schemas.microsoft.com/office/drawing/2010/main" val="0"/>
+                        </a:ext>
+                      </a:extLst>
+                    </a:blip>
+                    <a:stretch>
+                      <a:fillRect/>
+                    </a:stretch>
+                  </pic:blipFill>
+                  <pic:spPr>
+                    <a:xfrm>
+                      <a:off x="0" y="0"/>
+                      <a:ext cx="4839450" cy="3235262"/>
+                    </a:xfrm>
+                    <a:prstGeom prst="rect">
+                      <a:avLst/>
+                    </a:prstGeom>
+                  </pic:spPr>
+                </pic:pic>
+              </a:graphicData>
+            </a:graphic>
+          </wp:inline>
+        </w:drawing>
       </w:r>
     </w:p>
     <w:p>
@@ -181,6 +185,47 @@
           <w:szCs w:val="24"/>
         </w:rPr>
       </w:pPr>
+      <w:r>
+        <w:rPr>
+          <w:rFonts w:ascii="Times New Roman" w:hAnsi="Times New Roman"/>
+          <w:b/>
+          <w:bCs/>
+          <w:sz w:val="24"/>
+          <w:szCs w:val="24"/>
+          <w:u w:val="single"/>
+        </w:rPr>
+        <w:t>Indian Ocean Fury</w:t>
+      </w:r>
+      <w:r>
+        <w:rPr>
+          <w:rFonts w:ascii="Times New Roman" w:hAnsi="Times New Roman"/>
+          <w:b/>
+          <w:bCs/>
+          <w:sz w:val="24"/>
+          <w:szCs w:val="24"/>
+          <w:u w:val="single"/>
+        </w:rPr>
+        <w:t xml:space="preserve"> #</w:t>
+      </w:r>
+      <w:r>
+        <w:rPr>
+          <w:rFonts w:ascii="Times New Roman" w:hAnsi="Times New Roman"/>
+          <w:b/>
+          <w:bCs/>
+          <w:sz w:val="24"/>
+          <w:szCs w:val="24"/>
+          <w:u w:val="single"/>
+        </w:rPr>
+        <w:t>6</w:t>
+      </w:r>
+      <w:r>
+        <w:rPr>
+          <w:rFonts w:ascii="Times New Roman" w:hAnsi="Times New Roman"/>
+          <w:sz w:val="24"/>
+          <w:szCs w:val="24"/>
+        </w:rPr>
+        <w:t xml:space="preserve"> </w:t>
+      </w:r>
     </w:p>
     <w:p>
       <w:pPr>
@@ -190,6 +235,111 @@
           <w:szCs w:val="24"/>
         </w:rPr>
       </w:pPr>
+      <w:r>
+        <w:rPr>
+          <w:rFonts w:ascii="Times New Roman" w:hAnsi="Times New Roman"/>
+          <w:sz w:val="24"/>
+          <w:szCs w:val="24"/>
+        </w:rPr>
+        <w:t>The 5</w:t>
+      </w:r>
+      <w:r>
+        <w:rPr>
+          <w:rFonts w:ascii="Times New Roman" w:hAnsi="Times New Roman"/>
+          <w:sz w:val="24"/>
+          <w:szCs w:val="24"/>
+          <w:vertAlign w:val="superscript"/>
+        </w:rPr>
+        <w:t>th</w:t>
+      </w:r>
+      <w:r>
+        <w:rPr>
+          <w:rFonts w:ascii="Times New Roman" w:hAnsi="Times New Roman"/>
+          <w:sz w:val="24"/>
+          <w:szCs w:val="24"/>
+        </w:rPr>
+        <w:t xml:space="preserve"> Fleet has just undergone a restructuring, mostly because </w:t>
+      </w:r>
+      <w:r>
+        <w:rPr>
+          <w:rFonts w:ascii="Times New Roman" w:hAnsi="Times New Roman"/>
+          <w:sz w:val="24"/>
+          <w:szCs w:val="24"/>
+        </w:rPr>
+        <w:t>assets and resources are flowing out of the theater at a quick pace.</w:t>
+      </w:r>
+      <w:r>
+        <w:rPr>
+          <w:rFonts w:ascii="Times New Roman" w:hAnsi="Times New Roman"/>
+          <w:sz w:val="24"/>
+          <w:szCs w:val="24"/>
+        </w:rPr>
+        <w:t xml:space="preserve"> Your Task Force is, by far, the most powerful left in</w:t>
+      </w:r>
+      <w:r>
+        <w:rPr>
+          <w:rFonts w:ascii="Times New Roman" w:hAnsi="Times New Roman"/>
+          <w:sz w:val="24"/>
+          <w:szCs w:val="24"/>
+        </w:rPr>
+        <w:t xml:space="preserve"> the region so political</w:t>
+      </w:r>
+      <w:r>
+        <w:rPr>
+          <w:rFonts w:ascii="Times New Roman" w:hAnsi="Times New Roman"/>
+          <w:sz w:val="24"/>
+          <w:szCs w:val="24"/>
+        </w:rPr>
+        <w:t xml:space="preserve"> several</w:t>
+      </w:r>
+      <w:r>
+        <w:rPr>
+          <w:rFonts w:ascii="Times New Roman" w:hAnsi="Times New Roman"/>
+          <w:sz w:val="24"/>
+          <w:szCs w:val="24"/>
+        </w:rPr>
+        <w:t xml:space="preserve"> imperatives </w:t>
+      </w:r>
+      <w:r>
+        <w:rPr>
+          <w:rFonts w:ascii="Times New Roman" w:hAnsi="Times New Roman"/>
+          <w:sz w:val="24"/>
+          <w:szCs w:val="24"/>
+        </w:rPr>
+        <w:t>are</w:t>
+      </w:r>
+      <w:r>
+        <w:rPr>
+          <w:rFonts w:ascii="Times New Roman" w:hAnsi="Times New Roman"/>
+          <w:sz w:val="24"/>
+          <w:szCs w:val="24"/>
+        </w:rPr>
+        <w:t xml:space="preserve"> becoming paramount. Keeping the Gulf States </w:t>
+      </w:r>
+      <w:r>
+        <w:rPr>
+          <w:rFonts w:ascii="Times New Roman" w:hAnsi="Times New Roman"/>
+          <w:sz w:val="24"/>
+          <w:szCs w:val="24"/>
+        </w:rPr>
+        <w:t>fighting and coordinated is becoming difficult and Washington want’s Saudi Arabia to join the fight on our side</w:t>
+      </w:r>
+      <w:r>
+        <w:rPr>
+          <w:rFonts w:ascii="Times New Roman" w:hAnsi="Times New Roman"/>
+          <w:sz w:val="24"/>
+          <w:szCs w:val="24"/>
+        </w:rPr>
+        <w:t xml:space="preserve">.  The scenario provides you with many diverse tasks </w:t>
+      </w:r>
+      <w:r>
+        <w:rPr>
+          <w:rFonts w:ascii="Times New Roman" w:hAnsi="Times New Roman"/>
+          <w:sz w:val="24"/>
+          <w:szCs w:val="24"/>
+        </w:rPr>
+        <w:t xml:space="preserve">to accomplish, several of which conflict with each other.  </w:t>
+      </w:r>
     </w:p>
     <w:p>
       <w:pPr>
@@ -199,22 +349,39 @@
           <w:szCs w:val="24"/>
         </w:rPr>
       </w:pPr>
-    </w:p>
-    <w:p>
-      <w:pPr>
-        <w:rPr>
-          <w:rFonts w:ascii="Times New Roman" w:hAnsi="Times New Roman"/>
-          <w:sz w:val="24"/>
-          <w:szCs w:val="24"/>
-        </w:rPr>
-      </w:pPr>
-      <w:r>
-        <w:rPr>
-          <w:rFonts w:ascii="Times New Roman" w:hAnsi="Times New Roman"/>
-          <w:sz w:val="24"/>
-          <w:szCs w:val="24"/>
-        </w:rPr>
-        <w:t>Not yet built</w:t>
+      <w:r>
+        <w:rPr>
+          <w:rFonts w:ascii="Times New Roman" w:hAnsi="Times New Roman"/>
+          <w:sz w:val="24"/>
+          <w:szCs w:val="24"/>
+        </w:rPr>
+        <w:t>The critical task however is to impress Saudi Arabia enough to bring them on-side</w:t>
+      </w:r>
+      <w:r>
+        <w:rPr>
+          <w:rFonts w:ascii="Times New Roman" w:hAnsi="Times New Roman"/>
+          <w:sz w:val="24"/>
+          <w:szCs w:val="24"/>
+        </w:rPr>
+        <w:t xml:space="preserve">, so </w:t>
+      </w:r>
+      <w:proofErr w:type="gramStart"/>
+      <w:r>
+        <w:rPr>
+          <w:rFonts w:ascii="Times New Roman" w:hAnsi="Times New Roman"/>
+          <w:sz w:val="24"/>
+          <w:szCs w:val="24"/>
+        </w:rPr>
+        <w:t>far</w:t>
+      </w:r>
+      <w:proofErr w:type="gramEnd"/>
+      <w:r>
+        <w:rPr>
+          <w:rFonts w:ascii="Times New Roman" w:hAnsi="Times New Roman"/>
+          <w:sz w:val="24"/>
+          <w:szCs w:val="24"/>
+        </w:rPr>
+        <w:t xml:space="preserve"> they have been delicately balancing their options. To do this, you need to sail your Carrier into dangerous waters.</w:t>
       </w:r>
     </w:p>
     <w:p>
@@ -645,6 +812,7 @@
   <w:style w:type="character" w:default="1" w:styleId="DefaultParagraphFont">
     <w:name w:val="Default Paragraph Font"/>
     <w:uiPriority w:val="1"/>
+    <w:semiHidden/>
     <w:unhideWhenUsed/>
   </w:style>
   <w:style w:type="table" w:default="1" w:styleId="TableNormal">
